--- a/Ausarbeitung/media/morph/morph_base.docx
+++ b/Ausarbeitung/media/morph/morph_base.docx
@@ -258,18 +258,18 @@
         <w:tc>
           <w:tcPr>
             <w:tcW w:w="453" w:type="dxa"/>
-            <w:shd w:val="clear" w:color="auto" w:fill="D9D9D9" w:themeFill="background1" w:themeFillShade="D9"/>
-          </w:tcPr>
-          <w:p>
-            <w:r>
-              <w:t>1</w:t>
-            </w:r>
-          </w:p>
-        </w:tc>
-        <w:tc>
-          <w:tcPr>
-            <w:tcW w:w="453" w:type="dxa"/>
-            <w:shd w:val="clear" w:color="auto" w:fill="D9D9D9" w:themeFill="background1" w:themeFillShade="D9"/>
+            <w:shd w:val="clear" w:color="auto" w:fill="A6A6A6" w:themeFill="background1" w:themeFillShade="A6"/>
+          </w:tcPr>
+          <w:p>
+            <w:r>
+              <w:t>1</w:t>
+            </w:r>
+          </w:p>
+        </w:tc>
+        <w:tc>
+          <w:tcPr>
+            <w:tcW w:w="453" w:type="dxa"/>
+            <w:shd w:val="clear" w:color="auto" w:fill="A6A6A6" w:themeFill="background1" w:themeFillShade="A6"/>
           </w:tcPr>
           <w:p>
             <w:r>
@@ -309,161 +309,161 @@
         <w:tc>
           <w:tcPr>
             <w:tcW w:w="453" w:type="dxa"/>
-            <w:shd w:val="clear" w:color="auto" w:fill="D9D9D9" w:themeFill="background1" w:themeFillShade="D9"/>
-          </w:tcPr>
-          <w:p>
-            <w:r>
-              <w:t>1</w:t>
-            </w:r>
-          </w:p>
-        </w:tc>
-        <w:tc>
-          <w:tcPr>
-            <w:tcW w:w="453" w:type="dxa"/>
-            <w:shd w:val="clear" w:color="auto" w:fill="D9D9D9" w:themeFill="background1" w:themeFillShade="D9"/>
-          </w:tcPr>
-          <w:p>
-            <w:r>
-              <w:t>1</w:t>
-            </w:r>
-          </w:p>
-        </w:tc>
-        <w:tc>
-          <w:tcPr>
-            <w:tcW w:w="453" w:type="dxa"/>
-            <w:shd w:val="clear" w:color="auto" w:fill="D9D9D9" w:themeFill="background1" w:themeFillShade="D9"/>
-          </w:tcPr>
-          <w:p>
-            <w:r>
-              <w:t>1</w:t>
-            </w:r>
-          </w:p>
-        </w:tc>
-        <w:tc>
-          <w:tcPr>
-            <w:tcW w:w="453" w:type="dxa"/>
-            <w:shd w:val="clear" w:color="auto" w:fill="D9D9D9" w:themeFill="background1" w:themeFillShade="D9"/>
-          </w:tcPr>
-          <w:p>
-            <w:r>
-              <w:t>1</w:t>
-            </w:r>
-          </w:p>
-        </w:tc>
-        <w:tc>
-          <w:tcPr>
-            <w:tcW w:w="453" w:type="dxa"/>
-            <w:shd w:val="clear" w:color="auto" w:fill="D9D9D9" w:themeFill="background1" w:themeFillShade="D9"/>
-          </w:tcPr>
-          <w:p>
-            <w:r>
-              <w:t>1</w:t>
-            </w:r>
-          </w:p>
-        </w:tc>
-        <w:tc>
-          <w:tcPr>
-            <w:tcW w:w="453" w:type="dxa"/>
-            <w:shd w:val="clear" w:color="auto" w:fill="D9D9D9" w:themeFill="background1" w:themeFillShade="D9"/>
-          </w:tcPr>
-          <w:p>
-            <w:r>
-              <w:t>1</w:t>
-            </w:r>
-          </w:p>
-        </w:tc>
-        <w:tc>
-          <w:tcPr>
-            <w:tcW w:w="453" w:type="dxa"/>
-            <w:shd w:val="clear" w:color="auto" w:fill="D9D9D9" w:themeFill="background1" w:themeFillShade="D9"/>
-          </w:tcPr>
-          <w:p>
-            <w:r>
-              <w:t>1</w:t>
-            </w:r>
-          </w:p>
-        </w:tc>
-        <w:tc>
-          <w:tcPr>
-            <w:tcW w:w="453" w:type="dxa"/>
-            <w:shd w:val="clear" w:color="auto" w:fill="D9D9D9" w:themeFill="background1" w:themeFillShade="D9"/>
-          </w:tcPr>
-          <w:p>
-            <w:r>
-              <w:t>1</w:t>
-            </w:r>
-          </w:p>
-        </w:tc>
-        <w:tc>
-          <w:tcPr>
-            <w:tcW w:w="453" w:type="dxa"/>
-            <w:shd w:val="clear" w:color="auto" w:fill="D9D9D9" w:themeFill="background1" w:themeFillShade="D9"/>
-          </w:tcPr>
-          <w:p>
-            <w:r>
-              <w:t>1</w:t>
-            </w:r>
-          </w:p>
-        </w:tc>
-        <w:tc>
-          <w:tcPr>
-            <w:tcW w:w="453" w:type="dxa"/>
-            <w:shd w:val="clear" w:color="auto" w:fill="D9D9D9" w:themeFill="background1" w:themeFillShade="D9"/>
-          </w:tcPr>
-          <w:p>
-            <w:r>
-              <w:t>1</w:t>
-            </w:r>
-          </w:p>
-        </w:tc>
-        <w:tc>
-          <w:tcPr>
-            <w:tcW w:w="453" w:type="dxa"/>
-            <w:shd w:val="clear" w:color="auto" w:fill="D9D9D9" w:themeFill="background1" w:themeFillShade="D9"/>
-          </w:tcPr>
-          <w:p>
-            <w:r>
-              <w:t>1</w:t>
-            </w:r>
-          </w:p>
-        </w:tc>
-        <w:tc>
-          <w:tcPr>
-            <w:tcW w:w="453" w:type="dxa"/>
-            <w:shd w:val="clear" w:color="auto" w:fill="D9D9D9" w:themeFill="background1" w:themeFillShade="D9"/>
-          </w:tcPr>
-          <w:p>
-            <w:r>
-              <w:t>1</w:t>
-            </w:r>
-          </w:p>
-        </w:tc>
-        <w:tc>
-          <w:tcPr>
-            <w:tcW w:w="453" w:type="dxa"/>
-            <w:shd w:val="clear" w:color="auto" w:fill="D9D9D9" w:themeFill="background1" w:themeFillShade="D9"/>
-          </w:tcPr>
-          <w:p>
-            <w:r>
-              <w:t>1</w:t>
-            </w:r>
-          </w:p>
-        </w:tc>
-        <w:tc>
-          <w:tcPr>
-            <w:tcW w:w="453" w:type="dxa"/>
-            <w:shd w:val="clear" w:color="auto" w:fill="D9D9D9" w:themeFill="background1" w:themeFillShade="D9"/>
-          </w:tcPr>
-          <w:p>
-            <w:r>
-              <w:t>1</w:t>
-            </w:r>
-          </w:p>
-        </w:tc>
-        <w:tc>
-          <w:tcPr>
-            <w:tcW w:w="453" w:type="dxa"/>
-            <w:shd w:val="clear" w:color="auto" w:fill="D9D9D9" w:themeFill="background1" w:themeFillShade="D9"/>
+            <w:shd w:val="clear" w:color="auto" w:fill="A6A6A6" w:themeFill="background1" w:themeFillShade="A6"/>
+          </w:tcPr>
+          <w:p>
+            <w:r>
+              <w:t>1</w:t>
+            </w:r>
+          </w:p>
+        </w:tc>
+        <w:tc>
+          <w:tcPr>
+            <w:tcW w:w="453" w:type="dxa"/>
+            <w:shd w:val="clear" w:color="auto" w:fill="A6A6A6" w:themeFill="background1" w:themeFillShade="A6"/>
+          </w:tcPr>
+          <w:p>
+            <w:r>
+              <w:t>1</w:t>
+            </w:r>
+          </w:p>
+        </w:tc>
+        <w:tc>
+          <w:tcPr>
+            <w:tcW w:w="453" w:type="dxa"/>
+            <w:shd w:val="clear" w:color="auto" w:fill="A6A6A6" w:themeFill="background1" w:themeFillShade="A6"/>
+          </w:tcPr>
+          <w:p>
+            <w:r>
+              <w:t>1</w:t>
+            </w:r>
+          </w:p>
+        </w:tc>
+        <w:tc>
+          <w:tcPr>
+            <w:tcW w:w="453" w:type="dxa"/>
+            <w:shd w:val="clear" w:color="auto" w:fill="A6A6A6" w:themeFill="background1" w:themeFillShade="A6"/>
+          </w:tcPr>
+          <w:p>
+            <w:r>
+              <w:t>1</w:t>
+            </w:r>
+          </w:p>
+        </w:tc>
+        <w:tc>
+          <w:tcPr>
+            <w:tcW w:w="453" w:type="dxa"/>
+            <w:shd w:val="clear" w:color="auto" w:fill="A6A6A6" w:themeFill="background1" w:themeFillShade="A6"/>
+          </w:tcPr>
+          <w:p>
+            <w:r>
+              <w:t>1</w:t>
+            </w:r>
+          </w:p>
+        </w:tc>
+        <w:tc>
+          <w:tcPr>
+            <w:tcW w:w="453" w:type="dxa"/>
+            <w:shd w:val="clear" w:color="auto" w:fill="A6A6A6" w:themeFill="background1" w:themeFillShade="A6"/>
+          </w:tcPr>
+          <w:p>
+            <w:r>
+              <w:t>1</w:t>
+            </w:r>
+          </w:p>
+        </w:tc>
+        <w:tc>
+          <w:tcPr>
+            <w:tcW w:w="453" w:type="dxa"/>
+            <w:shd w:val="clear" w:color="auto" w:fill="A6A6A6" w:themeFill="background1" w:themeFillShade="A6"/>
+          </w:tcPr>
+          <w:p>
+            <w:r>
+              <w:t>1</w:t>
+            </w:r>
+          </w:p>
+        </w:tc>
+        <w:tc>
+          <w:tcPr>
+            <w:tcW w:w="453" w:type="dxa"/>
+            <w:shd w:val="clear" w:color="auto" w:fill="A6A6A6" w:themeFill="background1" w:themeFillShade="A6"/>
+          </w:tcPr>
+          <w:p>
+            <w:r>
+              <w:t>1</w:t>
+            </w:r>
+          </w:p>
+        </w:tc>
+        <w:tc>
+          <w:tcPr>
+            <w:tcW w:w="453" w:type="dxa"/>
+            <w:shd w:val="clear" w:color="auto" w:fill="A6A6A6" w:themeFill="background1" w:themeFillShade="A6"/>
+          </w:tcPr>
+          <w:p>
+            <w:r>
+              <w:t>1</w:t>
+            </w:r>
+          </w:p>
+        </w:tc>
+        <w:tc>
+          <w:tcPr>
+            <w:tcW w:w="453" w:type="dxa"/>
+            <w:shd w:val="clear" w:color="auto" w:fill="A6A6A6" w:themeFill="background1" w:themeFillShade="A6"/>
+          </w:tcPr>
+          <w:p>
+            <w:r>
+              <w:t>1</w:t>
+            </w:r>
+          </w:p>
+        </w:tc>
+        <w:tc>
+          <w:tcPr>
+            <w:tcW w:w="453" w:type="dxa"/>
+            <w:shd w:val="clear" w:color="auto" w:fill="A6A6A6" w:themeFill="background1" w:themeFillShade="A6"/>
+          </w:tcPr>
+          <w:p>
+            <w:r>
+              <w:t>1</w:t>
+            </w:r>
+          </w:p>
+        </w:tc>
+        <w:tc>
+          <w:tcPr>
+            <w:tcW w:w="453" w:type="dxa"/>
+            <w:shd w:val="clear" w:color="auto" w:fill="A6A6A6" w:themeFill="background1" w:themeFillShade="A6"/>
+          </w:tcPr>
+          <w:p>
+            <w:r>
+              <w:t>1</w:t>
+            </w:r>
+          </w:p>
+        </w:tc>
+        <w:tc>
+          <w:tcPr>
+            <w:tcW w:w="453" w:type="dxa"/>
+            <w:shd w:val="clear" w:color="auto" w:fill="A6A6A6" w:themeFill="background1" w:themeFillShade="A6"/>
+          </w:tcPr>
+          <w:p>
+            <w:r>
+              <w:t>1</w:t>
+            </w:r>
+          </w:p>
+        </w:tc>
+        <w:tc>
+          <w:tcPr>
+            <w:tcW w:w="453" w:type="dxa"/>
+            <w:shd w:val="clear" w:color="auto" w:fill="A6A6A6" w:themeFill="background1" w:themeFillShade="A6"/>
+          </w:tcPr>
+          <w:p>
+            <w:r>
+              <w:t>1</w:t>
+            </w:r>
+          </w:p>
+        </w:tc>
+        <w:tc>
+          <w:tcPr>
+            <w:tcW w:w="453" w:type="dxa"/>
+            <w:shd w:val="clear" w:color="auto" w:fill="A6A6A6" w:themeFill="background1" w:themeFillShade="A6"/>
           </w:tcPr>
           <w:p>
             <w:r>
@@ -509,135 +509,135 @@
         <w:tc>
           <w:tcPr>
             <w:tcW w:w="453" w:type="dxa"/>
-            <w:shd w:val="clear" w:color="auto" w:fill="D9D9D9" w:themeFill="background1" w:themeFillShade="D9"/>
-          </w:tcPr>
-          <w:p>
-            <w:r>
-              <w:t>1</w:t>
-            </w:r>
-          </w:p>
-        </w:tc>
-        <w:tc>
-          <w:tcPr>
-            <w:tcW w:w="453" w:type="dxa"/>
-            <w:shd w:val="clear" w:color="auto" w:fill="D9D9D9" w:themeFill="background1" w:themeFillShade="D9"/>
-          </w:tcPr>
-          <w:p>
-            <w:r>
-              <w:t>1</w:t>
-            </w:r>
-          </w:p>
-        </w:tc>
-        <w:tc>
-          <w:tcPr>
-            <w:tcW w:w="453" w:type="dxa"/>
-            <w:shd w:val="clear" w:color="auto" w:fill="D9D9D9" w:themeFill="background1" w:themeFillShade="D9"/>
-          </w:tcPr>
-          <w:p>
-            <w:r>
-              <w:t>1</w:t>
-            </w:r>
-          </w:p>
-        </w:tc>
-        <w:tc>
-          <w:tcPr>
-            <w:tcW w:w="453" w:type="dxa"/>
-            <w:shd w:val="clear" w:color="auto" w:fill="D9D9D9" w:themeFill="background1" w:themeFillShade="D9"/>
-          </w:tcPr>
-          <w:p>
-            <w:r>
-              <w:t>1</w:t>
-            </w:r>
-          </w:p>
-        </w:tc>
-        <w:tc>
-          <w:tcPr>
-            <w:tcW w:w="453" w:type="dxa"/>
-            <w:shd w:val="clear" w:color="auto" w:fill="D9D9D9" w:themeFill="background1" w:themeFillShade="D9"/>
-          </w:tcPr>
-          <w:p>
-            <w:r>
-              <w:t>1</w:t>
-            </w:r>
-          </w:p>
-        </w:tc>
-        <w:tc>
-          <w:tcPr>
-            <w:tcW w:w="453" w:type="dxa"/>
-            <w:shd w:val="clear" w:color="auto" w:fill="D9D9D9" w:themeFill="background1" w:themeFillShade="D9"/>
-          </w:tcPr>
-          <w:p>
-            <w:r>
-              <w:t>1</w:t>
-            </w:r>
-          </w:p>
-        </w:tc>
-        <w:tc>
-          <w:tcPr>
-            <w:tcW w:w="453" w:type="dxa"/>
-            <w:shd w:val="clear" w:color="auto" w:fill="D9D9D9" w:themeFill="background1" w:themeFillShade="D9"/>
-          </w:tcPr>
-          <w:p>
-            <w:r>
-              <w:t>1</w:t>
-            </w:r>
-          </w:p>
-        </w:tc>
-        <w:tc>
-          <w:tcPr>
-            <w:tcW w:w="453" w:type="dxa"/>
-          </w:tcPr>
-          <w:p/>
-        </w:tc>
-        <w:tc>
-          <w:tcPr>
-            <w:tcW w:w="453" w:type="dxa"/>
-          </w:tcPr>
-          <w:p/>
-        </w:tc>
-        <w:tc>
-          <w:tcPr>
-            <w:tcW w:w="453" w:type="dxa"/>
-          </w:tcPr>
-          <w:p/>
-        </w:tc>
-        <w:tc>
-          <w:tcPr>
-            <w:tcW w:w="453" w:type="dxa"/>
-            <w:shd w:val="clear" w:color="auto" w:fill="D9D9D9" w:themeFill="background1" w:themeFillShade="D9"/>
-          </w:tcPr>
-          <w:p>
-            <w:r>
-              <w:t>1</w:t>
-            </w:r>
-          </w:p>
-        </w:tc>
-        <w:tc>
-          <w:tcPr>
-            <w:tcW w:w="453" w:type="dxa"/>
-            <w:shd w:val="clear" w:color="auto" w:fill="D9D9D9" w:themeFill="background1" w:themeFillShade="D9"/>
-          </w:tcPr>
-          <w:p>
-            <w:r>
-              <w:t>1</w:t>
-            </w:r>
-          </w:p>
-        </w:tc>
-        <w:tc>
-          <w:tcPr>
-            <w:tcW w:w="453" w:type="dxa"/>
-            <w:shd w:val="clear" w:color="auto" w:fill="D9D9D9" w:themeFill="background1" w:themeFillShade="D9"/>
-          </w:tcPr>
-          <w:p>
-            <w:r>
-              <w:t>1</w:t>
-            </w:r>
-          </w:p>
-        </w:tc>
-        <w:tc>
-          <w:tcPr>
-            <w:tcW w:w="453" w:type="dxa"/>
-            <w:shd w:val="clear" w:color="auto" w:fill="D9D9D9" w:themeFill="background1" w:themeFillShade="D9"/>
+            <w:shd w:val="clear" w:color="auto" w:fill="A6A6A6" w:themeFill="background1" w:themeFillShade="A6"/>
+          </w:tcPr>
+          <w:p>
+            <w:r>
+              <w:t>1</w:t>
+            </w:r>
+          </w:p>
+        </w:tc>
+        <w:tc>
+          <w:tcPr>
+            <w:tcW w:w="453" w:type="dxa"/>
+            <w:shd w:val="clear" w:color="auto" w:fill="A6A6A6" w:themeFill="background1" w:themeFillShade="A6"/>
+          </w:tcPr>
+          <w:p>
+            <w:r>
+              <w:t>1</w:t>
+            </w:r>
+          </w:p>
+        </w:tc>
+        <w:tc>
+          <w:tcPr>
+            <w:tcW w:w="453" w:type="dxa"/>
+            <w:shd w:val="clear" w:color="auto" w:fill="A6A6A6" w:themeFill="background1" w:themeFillShade="A6"/>
+          </w:tcPr>
+          <w:p>
+            <w:r>
+              <w:t>1</w:t>
+            </w:r>
+          </w:p>
+        </w:tc>
+        <w:tc>
+          <w:tcPr>
+            <w:tcW w:w="453" w:type="dxa"/>
+            <w:shd w:val="clear" w:color="auto" w:fill="A6A6A6" w:themeFill="background1" w:themeFillShade="A6"/>
+          </w:tcPr>
+          <w:p>
+            <w:r>
+              <w:t>1</w:t>
+            </w:r>
+          </w:p>
+        </w:tc>
+        <w:tc>
+          <w:tcPr>
+            <w:tcW w:w="453" w:type="dxa"/>
+            <w:shd w:val="clear" w:color="auto" w:fill="A6A6A6" w:themeFill="background1" w:themeFillShade="A6"/>
+          </w:tcPr>
+          <w:p>
+            <w:r>
+              <w:t>1</w:t>
+            </w:r>
+          </w:p>
+        </w:tc>
+        <w:tc>
+          <w:tcPr>
+            <w:tcW w:w="453" w:type="dxa"/>
+            <w:shd w:val="clear" w:color="auto" w:fill="A6A6A6" w:themeFill="background1" w:themeFillShade="A6"/>
+          </w:tcPr>
+          <w:p>
+            <w:r>
+              <w:t>1</w:t>
+            </w:r>
+          </w:p>
+        </w:tc>
+        <w:tc>
+          <w:tcPr>
+            <w:tcW w:w="453" w:type="dxa"/>
+            <w:shd w:val="clear" w:color="auto" w:fill="A6A6A6" w:themeFill="background1" w:themeFillShade="A6"/>
+          </w:tcPr>
+          <w:p>
+            <w:r>
+              <w:t>1</w:t>
+            </w:r>
+          </w:p>
+        </w:tc>
+        <w:tc>
+          <w:tcPr>
+            <w:tcW w:w="453" w:type="dxa"/>
+          </w:tcPr>
+          <w:p/>
+        </w:tc>
+        <w:tc>
+          <w:tcPr>
+            <w:tcW w:w="453" w:type="dxa"/>
+          </w:tcPr>
+          <w:p/>
+        </w:tc>
+        <w:tc>
+          <w:tcPr>
+            <w:tcW w:w="453" w:type="dxa"/>
+          </w:tcPr>
+          <w:p/>
+        </w:tc>
+        <w:tc>
+          <w:tcPr>
+            <w:tcW w:w="453" w:type="dxa"/>
+            <w:shd w:val="clear" w:color="auto" w:fill="A6A6A6" w:themeFill="background1" w:themeFillShade="A6"/>
+          </w:tcPr>
+          <w:p>
+            <w:r>
+              <w:t>1</w:t>
+            </w:r>
+          </w:p>
+        </w:tc>
+        <w:tc>
+          <w:tcPr>
+            <w:tcW w:w="453" w:type="dxa"/>
+            <w:shd w:val="clear" w:color="auto" w:fill="A6A6A6" w:themeFill="background1" w:themeFillShade="A6"/>
+          </w:tcPr>
+          <w:p>
+            <w:r>
+              <w:t>1</w:t>
+            </w:r>
+          </w:p>
+        </w:tc>
+        <w:tc>
+          <w:tcPr>
+            <w:tcW w:w="453" w:type="dxa"/>
+            <w:shd w:val="clear" w:color="auto" w:fill="A6A6A6" w:themeFill="background1" w:themeFillShade="A6"/>
+          </w:tcPr>
+          <w:p>
+            <w:r>
+              <w:t>1</w:t>
+            </w:r>
+          </w:p>
+        </w:tc>
+        <w:tc>
+          <w:tcPr>
+            <w:tcW w:w="453" w:type="dxa"/>
+            <w:shd w:val="clear" w:color="auto" w:fill="A6A6A6" w:themeFill="background1" w:themeFillShade="A6"/>
           </w:tcPr>
           <w:p>
             <w:r>
@@ -669,8 +669,6 @@
           </w:tcPr>
           <w:p/>
         </w:tc>
-        <w:bookmarkStart w:id="0" w:name="_GoBack"/>
-        <w:bookmarkEnd w:id="0"/>
       </w:tr>
       <w:tr>
         <w:trPr>
@@ -691,73 +689,73 @@
         <w:tc>
           <w:tcPr>
             <w:tcW w:w="453" w:type="dxa"/>
-            <w:shd w:val="clear" w:color="auto" w:fill="D9D9D9" w:themeFill="background1" w:themeFillShade="D9"/>
-          </w:tcPr>
-          <w:p>
-            <w:r>
-              <w:t>1</w:t>
-            </w:r>
-          </w:p>
-        </w:tc>
-        <w:tc>
-          <w:tcPr>
-            <w:tcW w:w="453" w:type="dxa"/>
-            <w:shd w:val="clear" w:color="auto" w:fill="D9D9D9" w:themeFill="background1" w:themeFillShade="D9"/>
-          </w:tcPr>
-          <w:p>
-            <w:r>
-              <w:t>1</w:t>
-            </w:r>
-          </w:p>
-        </w:tc>
-        <w:tc>
-          <w:tcPr>
-            <w:tcW w:w="453" w:type="dxa"/>
-            <w:shd w:val="clear" w:color="auto" w:fill="D9D9D9" w:themeFill="background1" w:themeFillShade="D9"/>
-          </w:tcPr>
-          <w:p>
-            <w:r>
-              <w:t>1</w:t>
-            </w:r>
-          </w:p>
-        </w:tc>
-        <w:tc>
-          <w:tcPr>
-            <w:tcW w:w="453" w:type="dxa"/>
-            <w:shd w:val="clear" w:color="auto" w:fill="D9D9D9" w:themeFill="background1" w:themeFillShade="D9"/>
-          </w:tcPr>
-          <w:p>
-            <w:r>
-              <w:t>1</w:t>
-            </w:r>
-          </w:p>
-        </w:tc>
-        <w:tc>
-          <w:tcPr>
-            <w:tcW w:w="453" w:type="dxa"/>
-            <w:shd w:val="clear" w:color="auto" w:fill="D9D9D9" w:themeFill="background1" w:themeFillShade="D9"/>
-          </w:tcPr>
-          <w:p>
-            <w:r>
-              <w:t>1</w:t>
-            </w:r>
-          </w:p>
-        </w:tc>
-        <w:tc>
-          <w:tcPr>
-            <w:tcW w:w="453" w:type="dxa"/>
-            <w:shd w:val="clear" w:color="auto" w:fill="D9D9D9" w:themeFill="background1" w:themeFillShade="D9"/>
-          </w:tcPr>
-          <w:p>
-            <w:r>
-              <w:t>1</w:t>
-            </w:r>
-          </w:p>
-        </w:tc>
-        <w:tc>
-          <w:tcPr>
-            <w:tcW w:w="453" w:type="dxa"/>
-            <w:shd w:val="clear" w:color="auto" w:fill="D9D9D9" w:themeFill="background1" w:themeFillShade="D9"/>
+            <w:shd w:val="clear" w:color="auto" w:fill="A6A6A6" w:themeFill="background1" w:themeFillShade="A6"/>
+          </w:tcPr>
+          <w:p>
+            <w:r>
+              <w:t>1</w:t>
+            </w:r>
+          </w:p>
+        </w:tc>
+        <w:tc>
+          <w:tcPr>
+            <w:tcW w:w="453" w:type="dxa"/>
+            <w:shd w:val="clear" w:color="auto" w:fill="A6A6A6" w:themeFill="background1" w:themeFillShade="A6"/>
+          </w:tcPr>
+          <w:p>
+            <w:r>
+              <w:t>1</w:t>
+            </w:r>
+          </w:p>
+        </w:tc>
+        <w:tc>
+          <w:tcPr>
+            <w:tcW w:w="453" w:type="dxa"/>
+            <w:shd w:val="clear" w:color="auto" w:fill="A6A6A6" w:themeFill="background1" w:themeFillShade="A6"/>
+          </w:tcPr>
+          <w:p>
+            <w:r>
+              <w:t>1</w:t>
+            </w:r>
+          </w:p>
+        </w:tc>
+        <w:tc>
+          <w:tcPr>
+            <w:tcW w:w="453" w:type="dxa"/>
+            <w:shd w:val="clear" w:color="auto" w:fill="A6A6A6" w:themeFill="background1" w:themeFillShade="A6"/>
+          </w:tcPr>
+          <w:p>
+            <w:r>
+              <w:t>1</w:t>
+            </w:r>
+          </w:p>
+        </w:tc>
+        <w:tc>
+          <w:tcPr>
+            <w:tcW w:w="453" w:type="dxa"/>
+            <w:shd w:val="clear" w:color="auto" w:fill="A6A6A6" w:themeFill="background1" w:themeFillShade="A6"/>
+          </w:tcPr>
+          <w:p>
+            <w:r>
+              <w:t>1</w:t>
+            </w:r>
+          </w:p>
+        </w:tc>
+        <w:tc>
+          <w:tcPr>
+            <w:tcW w:w="453" w:type="dxa"/>
+            <w:shd w:val="clear" w:color="auto" w:fill="A6A6A6" w:themeFill="background1" w:themeFillShade="A6"/>
+          </w:tcPr>
+          <w:p>
+            <w:r>
+              <w:t>1</w:t>
+            </w:r>
+          </w:p>
+        </w:tc>
+        <w:tc>
+          <w:tcPr>
+            <w:tcW w:w="453" w:type="dxa"/>
+            <w:shd w:val="clear" w:color="auto" w:fill="A6A6A6" w:themeFill="background1" w:themeFillShade="A6"/>
           </w:tcPr>
           <w:p>
             <w:r>
@@ -851,73 +849,73 @@
         <w:tc>
           <w:tcPr>
             <w:tcW w:w="453" w:type="dxa"/>
-            <w:shd w:val="clear" w:color="auto" w:fill="D9D9D9" w:themeFill="background1" w:themeFillShade="D9"/>
-          </w:tcPr>
-          <w:p>
-            <w:r>
-              <w:t>1</w:t>
-            </w:r>
-          </w:p>
-        </w:tc>
-        <w:tc>
-          <w:tcPr>
-            <w:tcW w:w="453" w:type="dxa"/>
-            <w:shd w:val="clear" w:color="auto" w:fill="D9D9D9" w:themeFill="background1" w:themeFillShade="D9"/>
-          </w:tcPr>
-          <w:p>
-            <w:r>
-              <w:t>1</w:t>
-            </w:r>
-          </w:p>
-        </w:tc>
-        <w:tc>
-          <w:tcPr>
-            <w:tcW w:w="453" w:type="dxa"/>
-            <w:shd w:val="clear" w:color="auto" w:fill="D9D9D9" w:themeFill="background1" w:themeFillShade="D9"/>
-          </w:tcPr>
-          <w:p>
-            <w:r>
-              <w:t>1</w:t>
-            </w:r>
-          </w:p>
-        </w:tc>
-        <w:tc>
-          <w:tcPr>
-            <w:tcW w:w="453" w:type="dxa"/>
-            <w:shd w:val="clear" w:color="auto" w:fill="D9D9D9" w:themeFill="background1" w:themeFillShade="D9"/>
-          </w:tcPr>
-          <w:p>
-            <w:r>
-              <w:t>1</w:t>
-            </w:r>
-          </w:p>
-        </w:tc>
-        <w:tc>
-          <w:tcPr>
-            <w:tcW w:w="453" w:type="dxa"/>
-            <w:shd w:val="clear" w:color="auto" w:fill="D9D9D9" w:themeFill="background1" w:themeFillShade="D9"/>
-          </w:tcPr>
-          <w:p>
-            <w:r>
-              <w:t>1</w:t>
-            </w:r>
-          </w:p>
-        </w:tc>
-        <w:tc>
-          <w:tcPr>
-            <w:tcW w:w="453" w:type="dxa"/>
-            <w:shd w:val="clear" w:color="auto" w:fill="D9D9D9" w:themeFill="background1" w:themeFillShade="D9"/>
-          </w:tcPr>
-          <w:p>
-            <w:r>
-              <w:t>1</w:t>
-            </w:r>
-          </w:p>
-        </w:tc>
-        <w:tc>
-          <w:tcPr>
-            <w:tcW w:w="453" w:type="dxa"/>
-            <w:shd w:val="clear" w:color="auto" w:fill="D9D9D9" w:themeFill="background1" w:themeFillShade="D9"/>
+            <w:shd w:val="clear" w:color="auto" w:fill="A6A6A6" w:themeFill="background1" w:themeFillShade="A6"/>
+          </w:tcPr>
+          <w:p>
+            <w:r>
+              <w:t>1</w:t>
+            </w:r>
+          </w:p>
+        </w:tc>
+        <w:tc>
+          <w:tcPr>
+            <w:tcW w:w="453" w:type="dxa"/>
+            <w:shd w:val="clear" w:color="auto" w:fill="A6A6A6" w:themeFill="background1" w:themeFillShade="A6"/>
+          </w:tcPr>
+          <w:p>
+            <w:r>
+              <w:t>1</w:t>
+            </w:r>
+          </w:p>
+        </w:tc>
+        <w:tc>
+          <w:tcPr>
+            <w:tcW w:w="453" w:type="dxa"/>
+            <w:shd w:val="clear" w:color="auto" w:fill="A6A6A6" w:themeFill="background1" w:themeFillShade="A6"/>
+          </w:tcPr>
+          <w:p>
+            <w:r>
+              <w:t>1</w:t>
+            </w:r>
+          </w:p>
+        </w:tc>
+        <w:tc>
+          <w:tcPr>
+            <w:tcW w:w="453" w:type="dxa"/>
+            <w:shd w:val="clear" w:color="auto" w:fill="A6A6A6" w:themeFill="background1" w:themeFillShade="A6"/>
+          </w:tcPr>
+          <w:p>
+            <w:r>
+              <w:t>1</w:t>
+            </w:r>
+          </w:p>
+        </w:tc>
+        <w:tc>
+          <w:tcPr>
+            <w:tcW w:w="453" w:type="dxa"/>
+            <w:shd w:val="clear" w:color="auto" w:fill="A6A6A6" w:themeFill="background1" w:themeFillShade="A6"/>
+          </w:tcPr>
+          <w:p>
+            <w:r>
+              <w:t>1</w:t>
+            </w:r>
+          </w:p>
+        </w:tc>
+        <w:tc>
+          <w:tcPr>
+            <w:tcW w:w="453" w:type="dxa"/>
+            <w:shd w:val="clear" w:color="auto" w:fill="A6A6A6" w:themeFill="background1" w:themeFillShade="A6"/>
+          </w:tcPr>
+          <w:p>
+            <w:r>
+              <w:t>1</w:t>
+            </w:r>
+          </w:p>
+        </w:tc>
+        <w:tc>
+          <w:tcPr>
+            <w:tcW w:w="453" w:type="dxa"/>
+            <w:shd w:val="clear" w:color="auto" w:fill="A6A6A6" w:themeFill="background1" w:themeFillShade="A6"/>
           </w:tcPr>
           <w:p>
             <w:r>
@@ -1011,73 +1009,73 @@
         <w:tc>
           <w:tcPr>
             <w:tcW w:w="453" w:type="dxa"/>
-            <w:shd w:val="clear" w:color="auto" w:fill="D9D9D9" w:themeFill="background1" w:themeFillShade="D9"/>
-          </w:tcPr>
-          <w:p>
-            <w:r>
-              <w:t>1</w:t>
-            </w:r>
-          </w:p>
-        </w:tc>
-        <w:tc>
-          <w:tcPr>
-            <w:tcW w:w="453" w:type="dxa"/>
-            <w:shd w:val="clear" w:color="auto" w:fill="D9D9D9" w:themeFill="background1" w:themeFillShade="D9"/>
-          </w:tcPr>
-          <w:p>
-            <w:r>
-              <w:t>1</w:t>
-            </w:r>
-          </w:p>
-        </w:tc>
-        <w:tc>
-          <w:tcPr>
-            <w:tcW w:w="453" w:type="dxa"/>
-            <w:shd w:val="clear" w:color="auto" w:fill="D9D9D9" w:themeFill="background1" w:themeFillShade="D9"/>
-          </w:tcPr>
-          <w:p>
-            <w:r>
-              <w:t>1</w:t>
-            </w:r>
-          </w:p>
-        </w:tc>
-        <w:tc>
-          <w:tcPr>
-            <w:tcW w:w="453" w:type="dxa"/>
-            <w:shd w:val="clear" w:color="auto" w:fill="D9D9D9" w:themeFill="background1" w:themeFillShade="D9"/>
-          </w:tcPr>
-          <w:p>
-            <w:r>
-              <w:t>1</w:t>
-            </w:r>
-          </w:p>
-        </w:tc>
-        <w:tc>
-          <w:tcPr>
-            <w:tcW w:w="453" w:type="dxa"/>
-            <w:shd w:val="clear" w:color="auto" w:fill="D9D9D9" w:themeFill="background1" w:themeFillShade="D9"/>
-          </w:tcPr>
-          <w:p>
-            <w:r>
-              <w:t>1</w:t>
-            </w:r>
-          </w:p>
-        </w:tc>
-        <w:tc>
-          <w:tcPr>
-            <w:tcW w:w="453" w:type="dxa"/>
-            <w:shd w:val="clear" w:color="auto" w:fill="D9D9D9" w:themeFill="background1" w:themeFillShade="D9"/>
-          </w:tcPr>
-          <w:p>
-            <w:r>
-              <w:t>1</w:t>
-            </w:r>
-          </w:p>
-        </w:tc>
-        <w:tc>
-          <w:tcPr>
-            <w:tcW w:w="453" w:type="dxa"/>
-            <w:shd w:val="clear" w:color="auto" w:fill="D9D9D9" w:themeFill="background1" w:themeFillShade="D9"/>
+            <w:shd w:val="clear" w:color="auto" w:fill="A6A6A6" w:themeFill="background1" w:themeFillShade="A6"/>
+          </w:tcPr>
+          <w:p>
+            <w:r>
+              <w:t>1</w:t>
+            </w:r>
+          </w:p>
+        </w:tc>
+        <w:tc>
+          <w:tcPr>
+            <w:tcW w:w="453" w:type="dxa"/>
+            <w:shd w:val="clear" w:color="auto" w:fill="A6A6A6" w:themeFill="background1" w:themeFillShade="A6"/>
+          </w:tcPr>
+          <w:p>
+            <w:r>
+              <w:t>1</w:t>
+            </w:r>
+          </w:p>
+        </w:tc>
+        <w:tc>
+          <w:tcPr>
+            <w:tcW w:w="453" w:type="dxa"/>
+            <w:shd w:val="clear" w:color="auto" w:fill="A6A6A6" w:themeFill="background1" w:themeFillShade="A6"/>
+          </w:tcPr>
+          <w:p>
+            <w:r>
+              <w:t>1</w:t>
+            </w:r>
+          </w:p>
+        </w:tc>
+        <w:tc>
+          <w:tcPr>
+            <w:tcW w:w="453" w:type="dxa"/>
+            <w:shd w:val="clear" w:color="auto" w:fill="A6A6A6" w:themeFill="background1" w:themeFillShade="A6"/>
+          </w:tcPr>
+          <w:p>
+            <w:r>
+              <w:t>1</w:t>
+            </w:r>
+          </w:p>
+        </w:tc>
+        <w:tc>
+          <w:tcPr>
+            <w:tcW w:w="453" w:type="dxa"/>
+            <w:shd w:val="clear" w:color="auto" w:fill="A6A6A6" w:themeFill="background1" w:themeFillShade="A6"/>
+          </w:tcPr>
+          <w:p>
+            <w:r>
+              <w:t>1</w:t>
+            </w:r>
+          </w:p>
+        </w:tc>
+        <w:tc>
+          <w:tcPr>
+            <w:tcW w:w="453" w:type="dxa"/>
+            <w:shd w:val="clear" w:color="auto" w:fill="A6A6A6" w:themeFill="background1" w:themeFillShade="A6"/>
+          </w:tcPr>
+          <w:p>
+            <w:r>
+              <w:t>1</w:t>
+            </w:r>
+          </w:p>
+        </w:tc>
+        <w:tc>
+          <w:tcPr>
+            <w:tcW w:w="453" w:type="dxa"/>
+            <w:shd w:val="clear" w:color="auto" w:fill="A6A6A6" w:themeFill="background1" w:themeFillShade="A6"/>
           </w:tcPr>
           <w:p>
             <w:r>
@@ -1171,63 +1169,65 @@
         <w:tc>
           <w:tcPr>
             <w:tcW w:w="453" w:type="dxa"/>
-            <w:shd w:val="clear" w:color="auto" w:fill="D9D9D9" w:themeFill="background1" w:themeFillShade="D9"/>
-          </w:tcPr>
-          <w:p>
-            <w:r>
-              <w:t>1</w:t>
-            </w:r>
-          </w:p>
-        </w:tc>
-        <w:tc>
-          <w:tcPr>
-            <w:tcW w:w="453" w:type="dxa"/>
-            <w:shd w:val="clear" w:color="auto" w:fill="D9D9D9" w:themeFill="background1" w:themeFillShade="D9"/>
-          </w:tcPr>
-          <w:p>
-            <w:r>
-              <w:t>1</w:t>
-            </w:r>
-          </w:p>
-        </w:tc>
-        <w:tc>
-          <w:tcPr>
-            <w:tcW w:w="453" w:type="dxa"/>
-            <w:shd w:val="clear" w:color="auto" w:fill="D9D9D9" w:themeFill="background1" w:themeFillShade="D9"/>
-          </w:tcPr>
-          <w:p>
-            <w:r>
-              <w:t>1</w:t>
-            </w:r>
-          </w:p>
-        </w:tc>
-        <w:tc>
-          <w:tcPr>
-            <w:tcW w:w="453" w:type="dxa"/>
-          </w:tcPr>
-          <w:p/>
-        </w:tc>
-        <w:tc>
-          <w:tcPr>
-            <w:tcW w:w="453" w:type="dxa"/>
-          </w:tcPr>
-          <w:p/>
-        </w:tc>
-        <w:tc>
-          <w:tcPr>
-            <w:tcW w:w="453" w:type="dxa"/>
-            <w:shd w:val="clear" w:color="auto" w:fill="D9D9D9" w:themeFill="background1" w:themeFillShade="D9"/>
-          </w:tcPr>
-          <w:p>
-            <w:r>
-              <w:t>1</w:t>
-            </w:r>
-          </w:p>
-        </w:tc>
-        <w:tc>
-          <w:tcPr>
-            <w:tcW w:w="453" w:type="dxa"/>
-            <w:shd w:val="clear" w:color="auto" w:fill="D9D9D9" w:themeFill="background1" w:themeFillShade="D9"/>
+            <w:shd w:val="clear" w:color="auto" w:fill="A6A6A6" w:themeFill="background1" w:themeFillShade="A6"/>
+          </w:tcPr>
+          <w:p>
+            <w:r>
+              <w:t>1</w:t>
+            </w:r>
+          </w:p>
+        </w:tc>
+        <w:tc>
+          <w:tcPr>
+            <w:tcW w:w="453" w:type="dxa"/>
+            <w:shd w:val="clear" w:color="auto" w:fill="A6A6A6" w:themeFill="background1" w:themeFillShade="A6"/>
+          </w:tcPr>
+          <w:p>
+            <w:r>
+              <w:t>1</w:t>
+            </w:r>
+          </w:p>
+        </w:tc>
+        <w:tc>
+          <w:tcPr>
+            <w:tcW w:w="453" w:type="dxa"/>
+            <w:shd w:val="clear" w:color="auto" w:fill="A6A6A6" w:themeFill="background1" w:themeFillShade="A6"/>
+          </w:tcPr>
+          <w:p>
+            <w:r>
+              <w:t>1</w:t>
+            </w:r>
+          </w:p>
+        </w:tc>
+        <w:tc>
+          <w:tcPr>
+            <w:tcW w:w="453" w:type="dxa"/>
+            <w:shd w:val="clear" w:color="auto" w:fill="FFFFFF" w:themeFill="background1"/>
+          </w:tcPr>
+          <w:p/>
+        </w:tc>
+        <w:tc>
+          <w:tcPr>
+            <w:tcW w:w="453" w:type="dxa"/>
+            <w:shd w:val="clear" w:color="auto" w:fill="FFFFFF" w:themeFill="background1"/>
+          </w:tcPr>
+          <w:p/>
+        </w:tc>
+        <w:tc>
+          <w:tcPr>
+            <w:tcW w:w="453" w:type="dxa"/>
+            <w:shd w:val="clear" w:color="auto" w:fill="A6A6A6" w:themeFill="background1" w:themeFillShade="A6"/>
+          </w:tcPr>
+          <w:p>
+            <w:r>
+              <w:t>1</w:t>
+            </w:r>
+          </w:p>
+        </w:tc>
+        <w:tc>
+          <w:tcPr>
+            <w:tcW w:w="453" w:type="dxa"/>
+            <w:shd w:val="clear" w:color="auto" w:fill="A6A6A6" w:themeFill="background1" w:themeFillShade="A6"/>
           </w:tcPr>
           <w:p>
             <w:r>
@@ -1321,73 +1321,73 @@
         <w:tc>
           <w:tcPr>
             <w:tcW w:w="453" w:type="dxa"/>
-            <w:shd w:val="clear" w:color="auto" w:fill="D9D9D9" w:themeFill="background1" w:themeFillShade="D9"/>
-          </w:tcPr>
-          <w:p>
-            <w:r>
-              <w:t>1</w:t>
-            </w:r>
-          </w:p>
-        </w:tc>
-        <w:tc>
-          <w:tcPr>
-            <w:tcW w:w="453" w:type="dxa"/>
-            <w:shd w:val="clear" w:color="auto" w:fill="D9D9D9" w:themeFill="background1" w:themeFillShade="D9"/>
-          </w:tcPr>
-          <w:p>
-            <w:r>
-              <w:t>1</w:t>
-            </w:r>
-          </w:p>
-        </w:tc>
-        <w:tc>
-          <w:tcPr>
-            <w:tcW w:w="453" w:type="dxa"/>
-            <w:shd w:val="clear" w:color="auto" w:fill="D9D9D9" w:themeFill="background1" w:themeFillShade="D9"/>
-          </w:tcPr>
-          <w:p>
-            <w:r>
-              <w:t>1</w:t>
-            </w:r>
-          </w:p>
-        </w:tc>
-        <w:tc>
-          <w:tcPr>
-            <w:tcW w:w="453" w:type="dxa"/>
-            <w:shd w:val="clear" w:color="auto" w:fill="D9D9D9" w:themeFill="background1" w:themeFillShade="D9"/>
-          </w:tcPr>
-          <w:p>
-            <w:r>
-              <w:t>1</w:t>
-            </w:r>
-          </w:p>
-        </w:tc>
-        <w:tc>
-          <w:tcPr>
-            <w:tcW w:w="453" w:type="dxa"/>
-            <w:shd w:val="clear" w:color="auto" w:fill="D9D9D9" w:themeFill="background1" w:themeFillShade="D9"/>
-          </w:tcPr>
-          <w:p>
-            <w:r>
-              <w:t>1</w:t>
-            </w:r>
-          </w:p>
-        </w:tc>
-        <w:tc>
-          <w:tcPr>
-            <w:tcW w:w="453" w:type="dxa"/>
-            <w:shd w:val="clear" w:color="auto" w:fill="D9D9D9" w:themeFill="background1" w:themeFillShade="D9"/>
-          </w:tcPr>
-          <w:p>
-            <w:r>
-              <w:t>1</w:t>
-            </w:r>
-          </w:p>
-        </w:tc>
-        <w:tc>
-          <w:tcPr>
-            <w:tcW w:w="453" w:type="dxa"/>
-            <w:shd w:val="clear" w:color="auto" w:fill="D9D9D9" w:themeFill="background1" w:themeFillShade="D9"/>
+            <w:shd w:val="clear" w:color="auto" w:fill="A6A6A6" w:themeFill="background1" w:themeFillShade="A6"/>
+          </w:tcPr>
+          <w:p>
+            <w:r>
+              <w:t>1</w:t>
+            </w:r>
+          </w:p>
+        </w:tc>
+        <w:tc>
+          <w:tcPr>
+            <w:tcW w:w="453" w:type="dxa"/>
+            <w:shd w:val="clear" w:color="auto" w:fill="A6A6A6" w:themeFill="background1" w:themeFillShade="A6"/>
+          </w:tcPr>
+          <w:p>
+            <w:r>
+              <w:t>1</w:t>
+            </w:r>
+          </w:p>
+        </w:tc>
+        <w:tc>
+          <w:tcPr>
+            <w:tcW w:w="453" w:type="dxa"/>
+            <w:shd w:val="clear" w:color="auto" w:fill="A6A6A6" w:themeFill="background1" w:themeFillShade="A6"/>
+          </w:tcPr>
+          <w:p>
+            <w:r>
+              <w:t>1</w:t>
+            </w:r>
+          </w:p>
+        </w:tc>
+        <w:tc>
+          <w:tcPr>
+            <w:tcW w:w="453" w:type="dxa"/>
+            <w:shd w:val="clear" w:color="auto" w:fill="A6A6A6" w:themeFill="background1" w:themeFillShade="A6"/>
+          </w:tcPr>
+          <w:p>
+            <w:r>
+              <w:t>1</w:t>
+            </w:r>
+          </w:p>
+        </w:tc>
+        <w:tc>
+          <w:tcPr>
+            <w:tcW w:w="453" w:type="dxa"/>
+            <w:shd w:val="clear" w:color="auto" w:fill="A6A6A6" w:themeFill="background1" w:themeFillShade="A6"/>
+          </w:tcPr>
+          <w:p>
+            <w:r>
+              <w:t>1</w:t>
+            </w:r>
+          </w:p>
+        </w:tc>
+        <w:tc>
+          <w:tcPr>
+            <w:tcW w:w="453" w:type="dxa"/>
+            <w:shd w:val="clear" w:color="auto" w:fill="A6A6A6" w:themeFill="background1" w:themeFillShade="A6"/>
+          </w:tcPr>
+          <w:p>
+            <w:r>
+              <w:t>1</w:t>
+            </w:r>
+          </w:p>
+        </w:tc>
+        <w:tc>
+          <w:tcPr>
+            <w:tcW w:w="453" w:type="dxa"/>
+            <w:shd w:val="clear" w:color="auto" w:fill="A6A6A6" w:themeFill="background1" w:themeFillShade="A6"/>
           </w:tcPr>
           <w:p>
             <w:r>
@@ -1481,73 +1481,73 @@
         <w:tc>
           <w:tcPr>
             <w:tcW w:w="453" w:type="dxa"/>
-            <w:shd w:val="clear" w:color="auto" w:fill="D9D9D9" w:themeFill="background1" w:themeFillShade="D9"/>
-          </w:tcPr>
-          <w:p>
-            <w:r>
-              <w:t>1</w:t>
-            </w:r>
-          </w:p>
-        </w:tc>
-        <w:tc>
-          <w:tcPr>
-            <w:tcW w:w="453" w:type="dxa"/>
-            <w:shd w:val="clear" w:color="auto" w:fill="D9D9D9" w:themeFill="background1" w:themeFillShade="D9"/>
-          </w:tcPr>
-          <w:p>
-            <w:r>
-              <w:t>1</w:t>
-            </w:r>
-          </w:p>
-        </w:tc>
-        <w:tc>
-          <w:tcPr>
-            <w:tcW w:w="453" w:type="dxa"/>
-            <w:shd w:val="clear" w:color="auto" w:fill="D9D9D9" w:themeFill="background1" w:themeFillShade="D9"/>
-          </w:tcPr>
-          <w:p>
-            <w:r>
-              <w:t>1</w:t>
-            </w:r>
-          </w:p>
-        </w:tc>
-        <w:tc>
-          <w:tcPr>
-            <w:tcW w:w="453" w:type="dxa"/>
-            <w:shd w:val="clear" w:color="auto" w:fill="D9D9D9" w:themeFill="background1" w:themeFillShade="D9"/>
-          </w:tcPr>
-          <w:p>
-            <w:r>
-              <w:t>1</w:t>
-            </w:r>
-          </w:p>
-        </w:tc>
-        <w:tc>
-          <w:tcPr>
-            <w:tcW w:w="453" w:type="dxa"/>
-            <w:shd w:val="clear" w:color="auto" w:fill="D9D9D9" w:themeFill="background1" w:themeFillShade="D9"/>
-          </w:tcPr>
-          <w:p>
-            <w:r>
-              <w:t>1</w:t>
-            </w:r>
-          </w:p>
-        </w:tc>
-        <w:tc>
-          <w:tcPr>
-            <w:tcW w:w="453" w:type="dxa"/>
-            <w:shd w:val="clear" w:color="auto" w:fill="D9D9D9" w:themeFill="background1" w:themeFillShade="D9"/>
-          </w:tcPr>
-          <w:p>
-            <w:r>
-              <w:t>1</w:t>
-            </w:r>
-          </w:p>
-        </w:tc>
-        <w:tc>
-          <w:tcPr>
-            <w:tcW w:w="453" w:type="dxa"/>
-            <w:shd w:val="clear" w:color="auto" w:fill="D9D9D9" w:themeFill="background1" w:themeFillShade="D9"/>
+            <w:shd w:val="clear" w:color="auto" w:fill="A6A6A6" w:themeFill="background1" w:themeFillShade="A6"/>
+          </w:tcPr>
+          <w:p>
+            <w:r>
+              <w:t>1</w:t>
+            </w:r>
+          </w:p>
+        </w:tc>
+        <w:tc>
+          <w:tcPr>
+            <w:tcW w:w="453" w:type="dxa"/>
+            <w:shd w:val="clear" w:color="auto" w:fill="A6A6A6" w:themeFill="background1" w:themeFillShade="A6"/>
+          </w:tcPr>
+          <w:p>
+            <w:r>
+              <w:t>1</w:t>
+            </w:r>
+          </w:p>
+        </w:tc>
+        <w:tc>
+          <w:tcPr>
+            <w:tcW w:w="453" w:type="dxa"/>
+            <w:shd w:val="clear" w:color="auto" w:fill="A6A6A6" w:themeFill="background1" w:themeFillShade="A6"/>
+          </w:tcPr>
+          <w:p>
+            <w:r>
+              <w:t>1</w:t>
+            </w:r>
+          </w:p>
+        </w:tc>
+        <w:tc>
+          <w:tcPr>
+            <w:tcW w:w="453" w:type="dxa"/>
+            <w:shd w:val="clear" w:color="auto" w:fill="A6A6A6" w:themeFill="background1" w:themeFillShade="A6"/>
+          </w:tcPr>
+          <w:p>
+            <w:r>
+              <w:t>1</w:t>
+            </w:r>
+          </w:p>
+        </w:tc>
+        <w:tc>
+          <w:tcPr>
+            <w:tcW w:w="453" w:type="dxa"/>
+            <w:shd w:val="clear" w:color="auto" w:fill="A6A6A6" w:themeFill="background1" w:themeFillShade="A6"/>
+          </w:tcPr>
+          <w:p>
+            <w:r>
+              <w:t>1</w:t>
+            </w:r>
+          </w:p>
+        </w:tc>
+        <w:tc>
+          <w:tcPr>
+            <w:tcW w:w="453" w:type="dxa"/>
+            <w:shd w:val="clear" w:color="auto" w:fill="A6A6A6" w:themeFill="background1" w:themeFillShade="A6"/>
+          </w:tcPr>
+          <w:p>
+            <w:r>
+              <w:t>1</w:t>
+            </w:r>
+          </w:p>
+        </w:tc>
+        <w:tc>
+          <w:tcPr>
+            <w:tcW w:w="453" w:type="dxa"/>
+            <w:shd w:val="clear" w:color="auto" w:fill="A6A6A6" w:themeFill="background1" w:themeFillShade="A6"/>
           </w:tcPr>
           <w:p>
             <w:r>
@@ -1641,68 +1641,72 @@
         <w:tc>
           <w:tcPr>
             <w:tcW w:w="453" w:type="dxa"/>
-          </w:tcPr>
-          <w:p/>
-        </w:tc>
-        <w:tc>
-          <w:tcPr>
-            <w:tcW w:w="453" w:type="dxa"/>
-            <w:shd w:val="clear" w:color="auto" w:fill="D9D9D9" w:themeFill="background1" w:themeFillShade="D9"/>
-          </w:tcPr>
-          <w:p>
-            <w:r>
-              <w:t>1</w:t>
-            </w:r>
-          </w:p>
-        </w:tc>
-        <w:tc>
-          <w:tcPr>
-            <w:tcW w:w="453" w:type="dxa"/>
-            <w:shd w:val="clear" w:color="auto" w:fill="D9D9D9" w:themeFill="background1" w:themeFillShade="D9"/>
-          </w:tcPr>
-          <w:p>
-            <w:r>
-              <w:t>1</w:t>
-            </w:r>
-          </w:p>
-        </w:tc>
-        <w:tc>
-          <w:tcPr>
-            <w:tcW w:w="453" w:type="dxa"/>
-            <w:shd w:val="clear" w:color="auto" w:fill="D9D9D9" w:themeFill="background1" w:themeFillShade="D9"/>
-          </w:tcPr>
-          <w:p>
-            <w:r>
-              <w:t>1</w:t>
-            </w:r>
-          </w:p>
-        </w:tc>
-        <w:tc>
-          <w:tcPr>
-            <w:tcW w:w="453" w:type="dxa"/>
-            <w:shd w:val="clear" w:color="auto" w:fill="D9D9D9" w:themeFill="background1" w:themeFillShade="D9"/>
-          </w:tcPr>
-          <w:p>
-            <w:r>
-              <w:t>1</w:t>
-            </w:r>
-          </w:p>
-        </w:tc>
-        <w:tc>
-          <w:tcPr>
-            <w:tcW w:w="453" w:type="dxa"/>
-            <w:shd w:val="clear" w:color="auto" w:fill="D9D9D9" w:themeFill="background1" w:themeFillShade="D9"/>
-          </w:tcPr>
-          <w:p>
-            <w:r>
-              <w:t>1</w:t>
-            </w:r>
-          </w:p>
-        </w:tc>
-        <w:tc>
-          <w:tcPr>
-            <w:tcW w:w="453" w:type="dxa"/>
-            <w:shd w:val="clear" w:color="auto" w:fill="D9D9D9" w:themeFill="background1" w:themeFillShade="D9"/>
+            <w:shd w:val="clear" w:color="auto" w:fill="FFFFFF" w:themeFill="background1"/>
+          </w:tcPr>
+          <w:p>
+            <w:bookmarkStart w:id="0" w:name="_GoBack"/>
+            <w:bookmarkEnd w:id="0"/>
+          </w:p>
+        </w:tc>
+        <w:tc>
+          <w:tcPr>
+            <w:tcW w:w="453" w:type="dxa"/>
+            <w:shd w:val="clear" w:color="auto" w:fill="A6A6A6" w:themeFill="background1" w:themeFillShade="A6"/>
+          </w:tcPr>
+          <w:p>
+            <w:r>
+              <w:t>1</w:t>
+            </w:r>
+          </w:p>
+        </w:tc>
+        <w:tc>
+          <w:tcPr>
+            <w:tcW w:w="453" w:type="dxa"/>
+            <w:shd w:val="clear" w:color="auto" w:fill="A6A6A6" w:themeFill="background1" w:themeFillShade="A6"/>
+          </w:tcPr>
+          <w:p>
+            <w:r>
+              <w:t>1</w:t>
+            </w:r>
+          </w:p>
+        </w:tc>
+        <w:tc>
+          <w:tcPr>
+            <w:tcW w:w="453" w:type="dxa"/>
+            <w:shd w:val="clear" w:color="auto" w:fill="A6A6A6" w:themeFill="background1" w:themeFillShade="A6"/>
+          </w:tcPr>
+          <w:p>
+            <w:r>
+              <w:t>1</w:t>
+            </w:r>
+          </w:p>
+        </w:tc>
+        <w:tc>
+          <w:tcPr>
+            <w:tcW w:w="453" w:type="dxa"/>
+            <w:shd w:val="clear" w:color="auto" w:fill="A6A6A6" w:themeFill="background1" w:themeFillShade="A6"/>
+          </w:tcPr>
+          <w:p>
+            <w:r>
+              <w:t>1</w:t>
+            </w:r>
+          </w:p>
+        </w:tc>
+        <w:tc>
+          <w:tcPr>
+            <w:tcW w:w="453" w:type="dxa"/>
+            <w:shd w:val="clear" w:color="auto" w:fill="A6A6A6" w:themeFill="background1" w:themeFillShade="A6"/>
+          </w:tcPr>
+          <w:p>
+            <w:r>
+              <w:t>1</w:t>
+            </w:r>
+          </w:p>
+        </w:tc>
+        <w:tc>
+          <w:tcPr>
+            <w:tcW w:w="453" w:type="dxa"/>
+            <w:shd w:val="clear" w:color="auto" w:fill="A6A6A6" w:themeFill="background1" w:themeFillShade="A6"/>
           </w:tcPr>
           <w:p>
             <w:r>
@@ -1796,73 +1800,73 @@
         <w:tc>
           <w:tcPr>
             <w:tcW w:w="453" w:type="dxa"/>
-            <w:shd w:val="clear" w:color="auto" w:fill="D9D9D9" w:themeFill="background1" w:themeFillShade="D9"/>
-          </w:tcPr>
-          <w:p>
-            <w:r>
-              <w:t>1</w:t>
-            </w:r>
-          </w:p>
-        </w:tc>
-        <w:tc>
-          <w:tcPr>
-            <w:tcW w:w="453" w:type="dxa"/>
-            <w:shd w:val="clear" w:color="auto" w:fill="D9D9D9" w:themeFill="background1" w:themeFillShade="D9"/>
-          </w:tcPr>
-          <w:p>
-            <w:r>
-              <w:t>1</w:t>
-            </w:r>
-          </w:p>
-        </w:tc>
-        <w:tc>
-          <w:tcPr>
-            <w:tcW w:w="453" w:type="dxa"/>
-            <w:shd w:val="clear" w:color="auto" w:fill="D9D9D9" w:themeFill="background1" w:themeFillShade="D9"/>
-          </w:tcPr>
-          <w:p>
-            <w:r>
-              <w:t>1</w:t>
-            </w:r>
-          </w:p>
-        </w:tc>
-        <w:tc>
-          <w:tcPr>
-            <w:tcW w:w="453" w:type="dxa"/>
-            <w:shd w:val="clear" w:color="auto" w:fill="D9D9D9" w:themeFill="background1" w:themeFillShade="D9"/>
-          </w:tcPr>
-          <w:p>
-            <w:r>
-              <w:t>1</w:t>
-            </w:r>
-          </w:p>
-        </w:tc>
-        <w:tc>
-          <w:tcPr>
-            <w:tcW w:w="453" w:type="dxa"/>
-            <w:shd w:val="clear" w:color="auto" w:fill="D9D9D9" w:themeFill="background1" w:themeFillShade="D9"/>
-          </w:tcPr>
-          <w:p>
-            <w:r>
-              <w:t>1</w:t>
-            </w:r>
-          </w:p>
-        </w:tc>
-        <w:tc>
-          <w:tcPr>
-            <w:tcW w:w="453" w:type="dxa"/>
-            <w:shd w:val="clear" w:color="auto" w:fill="D9D9D9" w:themeFill="background1" w:themeFillShade="D9"/>
-          </w:tcPr>
-          <w:p>
-            <w:r>
-              <w:t>1</w:t>
-            </w:r>
-          </w:p>
-        </w:tc>
-        <w:tc>
-          <w:tcPr>
-            <w:tcW w:w="453" w:type="dxa"/>
-            <w:shd w:val="clear" w:color="auto" w:fill="D9D9D9" w:themeFill="background1" w:themeFillShade="D9"/>
+            <w:shd w:val="clear" w:color="auto" w:fill="A6A6A6" w:themeFill="background1" w:themeFillShade="A6"/>
+          </w:tcPr>
+          <w:p>
+            <w:r>
+              <w:t>1</w:t>
+            </w:r>
+          </w:p>
+        </w:tc>
+        <w:tc>
+          <w:tcPr>
+            <w:tcW w:w="453" w:type="dxa"/>
+            <w:shd w:val="clear" w:color="auto" w:fill="A6A6A6" w:themeFill="background1" w:themeFillShade="A6"/>
+          </w:tcPr>
+          <w:p>
+            <w:r>
+              <w:t>1</w:t>
+            </w:r>
+          </w:p>
+        </w:tc>
+        <w:tc>
+          <w:tcPr>
+            <w:tcW w:w="453" w:type="dxa"/>
+            <w:shd w:val="clear" w:color="auto" w:fill="A6A6A6" w:themeFill="background1" w:themeFillShade="A6"/>
+          </w:tcPr>
+          <w:p>
+            <w:r>
+              <w:t>1</w:t>
+            </w:r>
+          </w:p>
+        </w:tc>
+        <w:tc>
+          <w:tcPr>
+            <w:tcW w:w="453" w:type="dxa"/>
+            <w:shd w:val="clear" w:color="auto" w:fill="A6A6A6" w:themeFill="background1" w:themeFillShade="A6"/>
+          </w:tcPr>
+          <w:p>
+            <w:r>
+              <w:t>1</w:t>
+            </w:r>
+          </w:p>
+        </w:tc>
+        <w:tc>
+          <w:tcPr>
+            <w:tcW w:w="453" w:type="dxa"/>
+            <w:shd w:val="clear" w:color="auto" w:fill="A6A6A6" w:themeFill="background1" w:themeFillShade="A6"/>
+          </w:tcPr>
+          <w:p>
+            <w:r>
+              <w:t>1</w:t>
+            </w:r>
+          </w:p>
+        </w:tc>
+        <w:tc>
+          <w:tcPr>
+            <w:tcW w:w="453" w:type="dxa"/>
+            <w:shd w:val="clear" w:color="auto" w:fill="A6A6A6" w:themeFill="background1" w:themeFillShade="A6"/>
+          </w:tcPr>
+          <w:p>
+            <w:r>
+              <w:t>1</w:t>
+            </w:r>
+          </w:p>
+        </w:tc>
+        <w:tc>
+          <w:tcPr>
+            <w:tcW w:w="453" w:type="dxa"/>
+            <w:shd w:val="clear" w:color="auto" w:fill="A6A6A6" w:themeFill="background1" w:themeFillShade="A6"/>
           </w:tcPr>
           <w:p>
             <w:r>
@@ -1956,73 +1960,73 @@
         <w:tc>
           <w:tcPr>
             <w:tcW w:w="453" w:type="dxa"/>
-            <w:shd w:val="clear" w:color="auto" w:fill="D9D9D9" w:themeFill="background1" w:themeFillShade="D9"/>
-          </w:tcPr>
-          <w:p>
-            <w:r>
-              <w:t>1</w:t>
-            </w:r>
-          </w:p>
-        </w:tc>
-        <w:tc>
-          <w:tcPr>
-            <w:tcW w:w="453" w:type="dxa"/>
-            <w:shd w:val="clear" w:color="auto" w:fill="D9D9D9" w:themeFill="background1" w:themeFillShade="D9"/>
-          </w:tcPr>
-          <w:p>
-            <w:r>
-              <w:t>1</w:t>
-            </w:r>
-          </w:p>
-        </w:tc>
-        <w:tc>
-          <w:tcPr>
-            <w:tcW w:w="453" w:type="dxa"/>
-            <w:shd w:val="clear" w:color="auto" w:fill="D9D9D9" w:themeFill="background1" w:themeFillShade="D9"/>
-          </w:tcPr>
-          <w:p>
-            <w:r>
-              <w:t>1</w:t>
-            </w:r>
-          </w:p>
-        </w:tc>
-        <w:tc>
-          <w:tcPr>
-            <w:tcW w:w="453" w:type="dxa"/>
-            <w:shd w:val="clear" w:color="auto" w:fill="D9D9D9" w:themeFill="background1" w:themeFillShade="D9"/>
-          </w:tcPr>
-          <w:p>
-            <w:r>
-              <w:t>1</w:t>
-            </w:r>
-          </w:p>
-        </w:tc>
-        <w:tc>
-          <w:tcPr>
-            <w:tcW w:w="453" w:type="dxa"/>
-            <w:shd w:val="clear" w:color="auto" w:fill="D9D9D9" w:themeFill="background1" w:themeFillShade="D9"/>
-          </w:tcPr>
-          <w:p>
-            <w:r>
-              <w:t>1</w:t>
-            </w:r>
-          </w:p>
-        </w:tc>
-        <w:tc>
-          <w:tcPr>
-            <w:tcW w:w="453" w:type="dxa"/>
-            <w:shd w:val="clear" w:color="auto" w:fill="D9D9D9" w:themeFill="background1" w:themeFillShade="D9"/>
-          </w:tcPr>
-          <w:p>
-            <w:r>
-              <w:t>1</w:t>
-            </w:r>
-          </w:p>
-        </w:tc>
-        <w:tc>
-          <w:tcPr>
-            <w:tcW w:w="453" w:type="dxa"/>
-            <w:shd w:val="clear" w:color="auto" w:fill="D9D9D9" w:themeFill="background1" w:themeFillShade="D9"/>
+            <w:shd w:val="clear" w:color="auto" w:fill="A6A6A6" w:themeFill="background1" w:themeFillShade="A6"/>
+          </w:tcPr>
+          <w:p>
+            <w:r>
+              <w:t>1</w:t>
+            </w:r>
+          </w:p>
+        </w:tc>
+        <w:tc>
+          <w:tcPr>
+            <w:tcW w:w="453" w:type="dxa"/>
+            <w:shd w:val="clear" w:color="auto" w:fill="A6A6A6" w:themeFill="background1" w:themeFillShade="A6"/>
+          </w:tcPr>
+          <w:p>
+            <w:r>
+              <w:t>1</w:t>
+            </w:r>
+          </w:p>
+        </w:tc>
+        <w:tc>
+          <w:tcPr>
+            <w:tcW w:w="453" w:type="dxa"/>
+            <w:shd w:val="clear" w:color="auto" w:fill="A6A6A6" w:themeFill="background1" w:themeFillShade="A6"/>
+          </w:tcPr>
+          <w:p>
+            <w:r>
+              <w:t>1</w:t>
+            </w:r>
+          </w:p>
+        </w:tc>
+        <w:tc>
+          <w:tcPr>
+            <w:tcW w:w="453" w:type="dxa"/>
+            <w:shd w:val="clear" w:color="auto" w:fill="A6A6A6" w:themeFill="background1" w:themeFillShade="A6"/>
+          </w:tcPr>
+          <w:p>
+            <w:r>
+              <w:t>1</w:t>
+            </w:r>
+          </w:p>
+        </w:tc>
+        <w:tc>
+          <w:tcPr>
+            <w:tcW w:w="453" w:type="dxa"/>
+            <w:shd w:val="clear" w:color="auto" w:fill="A6A6A6" w:themeFill="background1" w:themeFillShade="A6"/>
+          </w:tcPr>
+          <w:p>
+            <w:r>
+              <w:t>1</w:t>
+            </w:r>
+          </w:p>
+        </w:tc>
+        <w:tc>
+          <w:tcPr>
+            <w:tcW w:w="453" w:type="dxa"/>
+            <w:shd w:val="clear" w:color="auto" w:fill="A6A6A6" w:themeFill="background1" w:themeFillShade="A6"/>
+          </w:tcPr>
+          <w:p>
+            <w:r>
+              <w:t>1</w:t>
+            </w:r>
+          </w:p>
+        </w:tc>
+        <w:tc>
+          <w:tcPr>
+            <w:tcW w:w="453" w:type="dxa"/>
+            <w:shd w:val="clear" w:color="auto" w:fill="A6A6A6" w:themeFill="background1" w:themeFillShade="A6"/>
           </w:tcPr>
           <w:p>
             <w:r>
@@ -2116,73 +2120,73 @@
         <w:tc>
           <w:tcPr>
             <w:tcW w:w="453" w:type="dxa"/>
-            <w:shd w:val="clear" w:color="auto" w:fill="D9D9D9" w:themeFill="background1" w:themeFillShade="D9"/>
-          </w:tcPr>
-          <w:p>
-            <w:r>
-              <w:t>1</w:t>
-            </w:r>
-          </w:p>
-        </w:tc>
-        <w:tc>
-          <w:tcPr>
-            <w:tcW w:w="453" w:type="dxa"/>
-            <w:shd w:val="clear" w:color="auto" w:fill="D9D9D9" w:themeFill="background1" w:themeFillShade="D9"/>
-          </w:tcPr>
-          <w:p>
-            <w:r>
-              <w:t>1</w:t>
-            </w:r>
-          </w:p>
-        </w:tc>
-        <w:tc>
-          <w:tcPr>
-            <w:tcW w:w="453" w:type="dxa"/>
-            <w:shd w:val="clear" w:color="auto" w:fill="D9D9D9" w:themeFill="background1" w:themeFillShade="D9"/>
-          </w:tcPr>
-          <w:p>
-            <w:r>
-              <w:t>1</w:t>
-            </w:r>
-          </w:p>
-        </w:tc>
-        <w:tc>
-          <w:tcPr>
-            <w:tcW w:w="453" w:type="dxa"/>
-            <w:shd w:val="clear" w:color="auto" w:fill="D9D9D9" w:themeFill="background1" w:themeFillShade="D9"/>
-          </w:tcPr>
-          <w:p>
-            <w:r>
-              <w:t>1</w:t>
-            </w:r>
-          </w:p>
-        </w:tc>
-        <w:tc>
-          <w:tcPr>
-            <w:tcW w:w="453" w:type="dxa"/>
-            <w:shd w:val="clear" w:color="auto" w:fill="D9D9D9" w:themeFill="background1" w:themeFillShade="D9"/>
-          </w:tcPr>
-          <w:p>
-            <w:r>
-              <w:t>1</w:t>
-            </w:r>
-          </w:p>
-        </w:tc>
-        <w:tc>
-          <w:tcPr>
-            <w:tcW w:w="453" w:type="dxa"/>
-            <w:shd w:val="clear" w:color="auto" w:fill="D9D9D9" w:themeFill="background1" w:themeFillShade="D9"/>
-          </w:tcPr>
-          <w:p>
-            <w:r>
-              <w:t>1</w:t>
-            </w:r>
-          </w:p>
-        </w:tc>
-        <w:tc>
-          <w:tcPr>
-            <w:tcW w:w="453" w:type="dxa"/>
-            <w:shd w:val="clear" w:color="auto" w:fill="D9D9D9" w:themeFill="background1" w:themeFillShade="D9"/>
+            <w:shd w:val="clear" w:color="auto" w:fill="A6A6A6" w:themeFill="background1" w:themeFillShade="A6"/>
+          </w:tcPr>
+          <w:p>
+            <w:r>
+              <w:t>1</w:t>
+            </w:r>
+          </w:p>
+        </w:tc>
+        <w:tc>
+          <w:tcPr>
+            <w:tcW w:w="453" w:type="dxa"/>
+            <w:shd w:val="clear" w:color="auto" w:fill="A6A6A6" w:themeFill="background1" w:themeFillShade="A6"/>
+          </w:tcPr>
+          <w:p>
+            <w:r>
+              <w:t>1</w:t>
+            </w:r>
+          </w:p>
+        </w:tc>
+        <w:tc>
+          <w:tcPr>
+            <w:tcW w:w="453" w:type="dxa"/>
+            <w:shd w:val="clear" w:color="auto" w:fill="A6A6A6" w:themeFill="background1" w:themeFillShade="A6"/>
+          </w:tcPr>
+          <w:p>
+            <w:r>
+              <w:t>1</w:t>
+            </w:r>
+          </w:p>
+        </w:tc>
+        <w:tc>
+          <w:tcPr>
+            <w:tcW w:w="453" w:type="dxa"/>
+            <w:shd w:val="clear" w:color="auto" w:fill="A6A6A6" w:themeFill="background1" w:themeFillShade="A6"/>
+          </w:tcPr>
+          <w:p>
+            <w:r>
+              <w:t>1</w:t>
+            </w:r>
+          </w:p>
+        </w:tc>
+        <w:tc>
+          <w:tcPr>
+            <w:tcW w:w="453" w:type="dxa"/>
+            <w:shd w:val="clear" w:color="auto" w:fill="A6A6A6" w:themeFill="background1" w:themeFillShade="A6"/>
+          </w:tcPr>
+          <w:p>
+            <w:r>
+              <w:t>1</w:t>
+            </w:r>
+          </w:p>
+        </w:tc>
+        <w:tc>
+          <w:tcPr>
+            <w:tcW w:w="453" w:type="dxa"/>
+            <w:shd w:val="clear" w:color="auto" w:fill="A6A6A6" w:themeFill="background1" w:themeFillShade="A6"/>
+          </w:tcPr>
+          <w:p>
+            <w:r>
+              <w:t>1</w:t>
+            </w:r>
+          </w:p>
+        </w:tc>
+        <w:tc>
+          <w:tcPr>
+            <w:tcW w:w="453" w:type="dxa"/>
+            <w:shd w:val="clear" w:color="auto" w:fill="A6A6A6" w:themeFill="background1" w:themeFillShade="A6"/>
           </w:tcPr>
           <w:p>
             <w:r>
@@ -2276,147 +2280,147 @@
         <w:tc>
           <w:tcPr>
             <w:tcW w:w="453" w:type="dxa"/>
-            <w:shd w:val="clear" w:color="auto" w:fill="D9D9D9" w:themeFill="background1" w:themeFillShade="D9"/>
-          </w:tcPr>
-          <w:p>
-            <w:r>
-              <w:t>1</w:t>
-            </w:r>
-          </w:p>
-        </w:tc>
-        <w:tc>
-          <w:tcPr>
-            <w:tcW w:w="453" w:type="dxa"/>
-            <w:shd w:val="clear" w:color="auto" w:fill="D9D9D9" w:themeFill="background1" w:themeFillShade="D9"/>
-          </w:tcPr>
-          <w:p>
-            <w:r>
-              <w:t>1</w:t>
-            </w:r>
-          </w:p>
-        </w:tc>
-        <w:tc>
-          <w:tcPr>
-            <w:tcW w:w="453" w:type="dxa"/>
-            <w:shd w:val="clear" w:color="auto" w:fill="D9D9D9" w:themeFill="background1" w:themeFillShade="D9"/>
-          </w:tcPr>
-          <w:p>
-            <w:r>
-              <w:t>1</w:t>
-            </w:r>
-          </w:p>
-        </w:tc>
-        <w:tc>
-          <w:tcPr>
-            <w:tcW w:w="453" w:type="dxa"/>
-            <w:shd w:val="clear" w:color="auto" w:fill="D9D9D9" w:themeFill="background1" w:themeFillShade="D9"/>
-          </w:tcPr>
-          <w:p>
-            <w:r>
-              <w:t>1</w:t>
-            </w:r>
-          </w:p>
-        </w:tc>
-        <w:tc>
-          <w:tcPr>
-            <w:tcW w:w="453" w:type="dxa"/>
-            <w:shd w:val="clear" w:color="auto" w:fill="D9D9D9" w:themeFill="background1" w:themeFillShade="D9"/>
-          </w:tcPr>
-          <w:p>
-            <w:r>
-              <w:t>1</w:t>
-            </w:r>
-          </w:p>
-        </w:tc>
-        <w:tc>
-          <w:tcPr>
-            <w:tcW w:w="453" w:type="dxa"/>
-            <w:shd w:val="clear" w:color="auto" w:fill="D9D9D9" w:themeFill="background1" w:themeFillShade="D9"/>
-          </w:tcPr>
-          <w:p>
-            <w:r>
-              <w:t>1</w:t>
-            </w:r>
-          </w:p>
-        </w:tc>
-        <w:tc>
-          <w:tcPr>
-            <w:tcW w:w="453" w:type="dxa"/>
-            <w:shd w:val="clear" w:color="auto" w:fill="D9D9D9" w:themeFill="background1" w:themeFillShade="D9"/>
-          </w:tcPr>
-          <w:p>
-            <w:r>
-              <w:t>1</w:t>
-            </w:r>
-          </w:p>
-        </w:tc>
-        <w:tc>
-          <w:tcPr>
-            <w:tcW w:w="453" w:type="dxa"/>
-          </w:tcPr>
-          <w:p/>
-        </w:tc>
-        <w:tc>
-          <w:tcPr>
-            <w:tcW w:w="453" w:type="dxa"/>
-          </w:tcPr>
-          <w:p/>
-        </w:tc>
-        <w:tc>
-          <w:tcPr>
-            <w:tcW w:w="453" w:type="dxa"/>
-            <w:shd w:val="clear" w:color="auto" w:fill="D9D9D9" w:themeFill="background1" w:themeFillShade="D9"/>
-          </w:tcPr>
-          <w:p>
-            <w:r>
-              <w:t>1</w:t>
-            </w:r>
-          </w:p>
-        </w:tc>
-        <w:tc>
-          <w:tcPr>
-            <w:tcW w:w="453" w:type="dxa"/>
-            <w:shd w:val="clear" w:color="auto" w:fill="D9D9D9" w:themeFill="background1" w:themeFillShade="D9"/>
-          </w:tcPr>
-          <w:p>
-            <w:r>
-              <w:t>1</w:t>
-            </w:r>
-          </w:p>
-        </w:tc>
-        <w:tc>
-          <w:tcPr>
-            <w:tcW w:w="453" w:type="dxa"/>
-          </w:tcPr>
-          <w:p/>
-        </w:tc>
-        <w:tc>
-          <w:tcPr>
-            <w:tcW w:w="453" w:type="dxa"/>
-          </w:tcPr>
-          <w:p/>
-        </w:tc>
-        <w:tc>
-          <w:tcPr>
-            <w:tcW w:w="453" w:type="dxa"/>
-          </w:tcPr>
-          <w:p/>
-        </w:tc>
-        <w:tc>
-          <w:tcPr>
-            <w:tcW w:w="453" w:type="dxa"/>
-            <w:shd w:val="clear" w:color="auto" w:fill="D9D9D9" w:themeFill="background1" w:themeFillShade="D9"/>
-          </w:tcPr>
-          <w:p>
-            <w:r>
-              <w:t>1</w:t>
-            </w:r>
-          </w:p>
-        </w:tc>
-        <w:tc>
-          <w:tcPr>
-            <w:tcW w:w="453" w:type="dxa"/>
-            <w:shd w:val="clear" w:color="auto" w:fill="D9D9D9" w:themeFill="background1" w:themeFillShade="D9"/>
+            <w:shd w:val="clear" w:color="auto" w:fill="A6A6A6" w:themeFill="background1" w:themeFillShade="A6"/>
+          </w:tcPr>
+          <w:p>
+            <w:r>
+              <w:t>1</w:t>
+            </w:r>
+          </w:p>
+        </w:tc>
+        <w:tc>
+          <w:tcPr>
+            <w:tcW w:w="453" w:type="dxa"/>
+            <w:shd w:val="clear" w:color="auto" w:fill="A6A6A6" w:themeFill="background1" w:themeFillShade="A6"/>
+          </w:tcPr>
+          <w:p>
+            <w:r>
+              <w:t>1</w:t>
+            </w:r>
+          </w:p>
+        </w:tc>
+        <w:tc>
+          <w:tcPr>
+            <w:tcW w:w="453" w:type="dxa"/>
+            <w:shd w:val="clear" w:color="auto" w:fill="A6A6A6" w:themeFill="background1" w:themeFillShade="A6"/>
+          </w:tcPr>
+          <w:p>
+            <w:r>
+              <w:t>1</w:t>
+            </w:r>
+          </w:p>
+        </w:tc>
+        <w:tc>
+          <w:tcPr>
+            <w:tcW w:w="453" w:type="dxa"/>
+            <w:shd w:val="clear" w:color="auto" w:fill="A6A6A6" w:themeFill="background1" w:themeFillShade="A6"/>
+          </w:tcPr>
+          <w:p>
+            <w:r>
+              <w:t>1</w:t>
+            </w:r>
+          </w:p>
+        </w:tc>
+        <w:tc>
+          <w:tcPr>
+            <w:tcW w:w="453" w:type="dxa"/>
+            <w:shd w:val="clear" w:color="auto" w:fill="A6A6A6" w:themeFill="background1" w:themeFillShade="A6"/>
+          </w:tcPr>
+          <w:p>
+            <w:r>
+              <w:t>1</w:t>
+            </w:r>
+          </w:p>
+        </w:tc>
+        <w:tc>
+          <w:tcPr>
+            <w:tcW w:w="453" w:type="dxa"/>
+            <w:shd w:val="clear" w:color="auto" w:fill="A6A6A6" w:themeFill="background1" w:themeFillShade="A6"/>
+          </w:tcPr>
+          <w:p>
+            <w:r>
+              <w:t>1</w:t>
+            </w:r>
+          </w:p>
+        </w:tc>
+        <w:tc>
+          <w:tcPr>
+            <w:tcW w:w="453" w:type="dxa"/>
+            <w:shd w:val="clear" w:color="auto" w:fill="A6A6A6" w:themeFill="background1" w:themeFillShade="A6"/>
+          </w:tcPr>
+          <w:p>
+            <w:r>
+              <w:t>1</w:t>
+            </w:r>
+          </w:p>
+        </w:tc>
+        <w:tc>
+          <w:tcPr>
+            <w:tcW w:w="453" w:type="dxa"/>
+          </w:tcPr>
+          <w:p/>
+        </w:tc>
+        <w:tc>
+          <w:tcPr>
+            <w:tcW w:w="453" w:type="dxa"/>
+          </w:tcPr>
+          <w:p/>
+        </w:tc>
+        <w:tc>
+          <w:tcPr>
+            <w:tcW w:w="453" w:type="dxa"/>
+            <w:shd w:val="clear" w:color="auto" w:fill="A6A6A6" w:themeFill="background1" w:themeFillShade="A6"/>
+          </w:tcPr>
+          <w:p>
+            <w:r>
+              <w:t>1</w:t>
+            </w:r>
+          </w:p>
+        </w:tc>
+        <w:tc>
+          <w:tcPr>
+            <w:tcW w:w="453" w:type="dxa"/>
+            <w:shd w:val="clear" w:color="auto" w:fill="A6A6A6" w:themeFill="background1" w:themeFillShade="A6"/>
+          </w:tcPr>
+          <w:p>
+            <w:r>
+              <w:t>1</w:t>
+            </w:r>
+          </w:p>
+        </w:tc>
+        <w:tc>
+          <w:tcPr>
+            <w:tcW w:w="453" w:type="dxa"/>
+          </w:tcPr>
+          <w:p/>
+        </w:tc>
+        <w:tc>
+          <w:tcPr>
+            <w:tcW w:w="453" w:type="dxa"/>
+          </w:tcPr>
+          <w:p/>
+        </w:tc>
+        <w:tc>
+          <w:tcPr>
+            <w:tcW w:w="453" w:type="dxa"/>
+          </w:tcPr>
+          <w:p/>
+        </w:tc>
+        <w:tc>
+          <w:tcPr>
+            <w:tcW w:w="453" w:type="dxa"/>
+            <w:shd w:val="clear" w:color="auto" w:fill="A6A6A6" w:themeFill="background1" w:themeFillShade="A6"/>
+          </w:tcPr>
+          <w:p>
+            <w:r>
+              <w:t>1</w:t>
+            </w:r>
+          </w:p>
+        </w:tc>
+        <w:tc>
+          <w:tcPr>
+            <w:tcW w:w="453" w:type="dxa"/>
+            <w:shd w:val="clear" w:color="auto" w:fill="A6A6A6" w:themeFill="background1" w:themeFillShade="A6"/>
           </w:tcPr>
           <w:p>
             <w:r>
@@ -2456,161 +2460,161 @@
         <w:tc>
           <w:tcPr>
             <w:tcW w:w="453" w:type="dxa"/>
-            <w:shd w:val="clear" w:color="auto" w:fill="D9D9D9" w:themeFill="background1" w:themeFillShade="D9"/>
-          </w:tcPr>
-          <w:p>
-            <w:r>
-              <w:t>1</w:t>
-            </w:r>
-          </w:p>
-        </w:tc>
-        <w:tc>
-          <w:tcPr>
-            <w:tcW w:w="453" w:type="dxa"/>
-            <w:shd w:val="clear" w:color="auto" w:fill="D9D9D9" w:themeFill="background1" w:themeFillShade="D9"/>
-          </w:tcPr>
-          <w:p>
-            <w:r>
-              <w:t>1</w:t>
-            </w:r>
-          </w:p>
-        </w:tc>
-        <w:tc>
-          <w:tcPr>
-            <w:tcW w:w="453" w:type="dxa"/>
-            <w:shd w:val="clear" w:color="auto" w:fill="D9D9D9" w:themeFill="background1" w:themeFillShade="D9"/>
-          </w:tcPr>
-          <w:p>
-            <w:r>
-              <w:t>1</w:t>
-            </w:r>
-          </w:p>
-        </w:tc>
-        <w:tc>
-          <w:tcPr>
-            <w:tcW w:w="453" w:type="dxa"/>
-            <w:shd w:val="clear" w:color="auto" w:fill="D9D9D9" w:themeFill="background1" w:themeFillShade="D9"/>
-          </w:tcPr>
-          <w:p>
-            <w:r>
-              <w:t>1</w:t>
-            </w:r>
-          </w:p>
-        </w:tc>
-        <w:tc>
-          <w:tcPr>
-            <w:tcW w:w="453" w:type="dxa"/>
-            <w:shd w:val="clear" w:color="auto" w:fill="D9D9D9" w:themeFill="background1" w:themeFillShade="D9"/>
-          </w:tcPr>
-          <w:p>
-            <w:r>
-              <w:t>1</w:t>
-            </w:r>
-          </w:p>
-        </w:tc>
-        <w:tc>
-          <w:tcPr>
-            <w:tcW w:w="453" w:type="dxa"/>
-            <w:shd w:val="clear" w:color="auto" w:fill="D9D9D9" w:themeFill="background1" w:themeFillShade="D9"/>
-          </w:tcPr>
-          <w:p>
-            <w:r>
-              <w:t>1</w:t>
-            </w:r>
-          </w:p>
-        </w:tc>
-        <w:tc>
-          <w:tcPr>
-            <w:tcW w:w="453" w:type="dxa"/>
-            <w:shd w:val="clear" w:color="auto" w:fill="D9D9D9" w:themeFill="background1" w:themeFillShade="D9"/>
-          </w:tcPr>
-          <w:p>
-            <w:r>
-              <w:t>1</w:t>
-            </w:r>
-          </w:p>
-        </w:tc>
-        <w:tc>
-          <w:tcPr>
-            <w:tcW w:w="453" w:type="dxa"/>
-            <w:shd w:val="clear" w:color="auto" w:fill="D9D9D9" w:themeFill="background1" w:themeFillShade="D9"/>
-          </w:tcPr>
-          <w:p>
-            <w:r>
-              <w:t>1</w:t>
-            </w:r>
-          </w:p>
-        </w:tc>
-        <w:tc>
-          <w:tcPr>
-            <w:tcW w:w="453" w:type="dxa"/>
-            <w:shd w:val="clear" w:color="auto" w:fill="D9D9D9" w:themeFill="background1" w:themeFillShade="D9"/>
-          </w:tcPr>
-          <w:p>
-            <w:r>
-              <w:t>1</w:t>
-            </w:r>
-          </w:p>
-        </w:tc>
-        <w:tc>
-          <w:tcPr>
-            <w:tcW w:w="453" w:type="dxa"/>
-            <w:shd w:val="clear" w:color="auto" w:fill="D9D9D9" w:themeFill="background1" w:themeFillShade="D9"/>
-          </w:tcPr>
-          <w:p>
-            <w:r>
-              <w:t>1</w:t>
-            </w:r>
-          </w:p>
-        </w:tc>
-        <w:tc>
-          <w:tcPr>
-            <w:tcW w:w="453" w:type="dxa"/>
-            <w:shd w:val="clear" w:color="auto" w:fill="D9D9D9" w:themeFill="background1" w:themeFillShade="D9"/>
-          </w:tcPr>
-          <w:p>
-            <w:r>
-              <w:t>1</w:t>
-            </w:r>
-          </w:p>
-        </w:tc>
-        <w:tc>
-          <w:tcPr>
-            <w:tcW w:w="453" w:type="dxa"/>
-            <w:shd w:val="clear" w:color="auto" w:fill="D9D9D9" w:themeFill="background1" w:themeFillShade="D9"/>
-          </w:tcPr>
-          <w:p>
-            <w:r>
-              <w:t>1</w:t>
-            </w:r>
-          </w:p>
-        </w:tc>
-        <w:tc>
-          <w:tcPr>
-            <w:tcW w:w="453" w:type="dxa"/>
-            <w:shd w:val="clear" w:color="auto" w:fill="D9D9D9" w:themeFill="background1" w:themeFillShade="D9"/>
-          </w:tcPr>
-          <w:p>
-            <w:r>
-              <w:t>1</w:t>
-            </w:r>
-          </w:p>
-        </w:tc>
-        <w:tc>
-          <w:tcPr>
-            <w:tcW w:w="453" w:type="dxa"/>
-            <w:shd w:val="clear" w:color="auto" w:fill="D9D9D9" w:themeFill="background1" w:themeFillShade="D9"/>
-          </w:tcPr>
-          <w:p>
-            <w:r>
-              <w:t>1</w:t>
-            </w:r>
-          </w:p>
-        </w:tc>
-        <w:tc>
-          <w:tcPr>
-            <w:tcW w:w="453" w:type="dxa"/>
-            <w:shd w:val="clear" w:color="auto" w:fill="D9D9D9" w:themeFill="background1" w:themeFillShade="D9"/>
+            <w:shd w:val="clear" w:color="auto" w:fill="A6A6A6" w:themeFill="background1" w:themeFillShade="A6"/>
+          </w:tcPr>
+          <w:p>
+            <w:r>
+              <w:t>1</w:t>
+            </w:r>
+          </w:p>
+        </w:tc>
+        <w:tc>
+          <w:tcPr>
+            <w:tcW w:w="453" w:type="dxa"/>
+            <w:shd w:val="clear" w:color="auto" w:fill="A6A6A6" w:themeFill="background1" w:themeFillShade="A6"/>
+          </w:tcPr>
+          <w:p>
+            <w:r>
+              <w:t>1</w:t>
+            </w:r>
+          </w:p>
+        </w:tc>
+        <w:tc>
+          <w:tcPr>
+            <w:tcW w:w="453" w:type="dxa"/>
+            <w:shd w:val="clear" w:color="auto" w:fill="A6A6A6" w:themeFill="background1" w:themeFillShade="A6"/>
+          </w:tcPr>
+          <w:p>
+            <w:r>
+              <w:t>1</w:t>
+            </w:r>
+          </w:p>
+        </w:tc>
+        <w:tc>
+          <w:tcPr>
+            <w:tcW w:w="453" w:type="dxa"/>
+            <w:shd w:val="clear" w:color="auto" w:fill="A6A6A6" w:themeFill="background1" w:themeFillShade="A6"/>
+          </w:tcPr>
+          <w:p>
+            <w:r>
+              <w:t>1</w:t>
+            </w:r>
+          </w:p>
+        </w:tc>
+        <w:tc>
+          <w:tcPr>
+            <w:tcW w:w="453" w:type="dxa"/>
+            <w:shd w:val="clear" w:color="auto" w:fill="A6A6A6" w:themeFill="background1" w:themeFillShade="A6"/>
+          </w:tcPr>
+          <w:p>
+            <w:r>
+              <w:t>1</w:t>
+            </w:r>
+          </w:p>
+        </w:tc>
+        <w:tc>
+          <w:tcPr>
+            <w:tcW w:w="453" w:type="dxa"/>
+            <w:shd w:val="clear" w:color="auto" w:fill="A6A6A6" w:themeFill="background1" w:themeFillShade="A6"/>
+          </w:tcPr>
+          <w:p>
+            <w:r>
+              <w:t>1</w:t>
+            </w:r>
+          </w:p>
+        </w:tc>
+        <w:tc>
+          <w:tcPr>
+            <w:tcW w:w="453" w:type="dxa"/>
+            <w:shd w:val="clear" w:color="auto" w:fill="A6A6A6" w:themeFill="background1" w:themeFillShade="A6"/>
+          </w:tcPr>
+          <w:p>
+            <w:r>
+              <w:t>1</w:t>
+            </w:r>
+          </w:p>
+        </w:tc>
+        <w:tc>
+          <w:tcPr>
+            <w:tcW w:w="453" w:type="dxa"/>
+            <w:shd w:val="clear" w:color="auto" w:fill="A6A6A6" w:themeFill="background1" w:themeFillShade="A6"/>
+          </w:tcPr>
+          <w:p>
+            <w:r>
+              <w:t>1</w:t>
+            </w:r>
+          </w:p>
+        </w:tc>
+        <w:tc>
+          <w:tcPr>
+            <w:tcW w:w="453" w:type="dxa"/>
+            <w:shd w:val="clear" w:color="auto" w:fill="A6A6A6" w:themeFill="background1" w:themeFillShade="A6"/>
+          </w:tcPr>
+          <w:p>
+            <w:r>
+              <w:t>1</w:t>
+            </w:r>
+          </w:p>
+        </w:tc>
+        <w:tc>
+          <w:tcPr>
+            <w:tcW w:w="453" w:type="dxa"/>
+            <w:shd w:val="clear" w:color="auto" w:fill="A6A6A6" w:themeFill="background1" w:themeFillShade="A6"/>
+          </w:tcPr>
+          <w:p>
+            <w:r>
+              <w:t>1</w:t>
+            </w:r>
+          </w:p>
+        </w:tc>
+        <w:tc>
+          <w:tcPr>
+            <w:tcW w:w="453" w:type="dxa"/>
+            <w:shd w:val="clear" w:color="auto" w:fill="A6A6A6" w:themeFill="background1" w:themeFillShade="A6"/>
+          </w:tcPr>
+          <w:p>
+            <w:r>
+              <w:t>1</w:t>
+            </w:r>
+          </w:p>
+        </w:tc>
+        <w:tc>
+          <w:tcPr>
+            <w:tcW w:w="453" w:type="dxa"/>
+            <w:shd w:val="clear" w:color="auto" w:fill="A6A6A6" w:themeFill="background1" w:themeFillShade="A6"/>
+          </w:tcPr>
+          <w:p>
+            <w:r>
+              <w:t>1</w:t>
+            </w:r>
+          </w:p>
+        </w:tc>
+        <w:tc>
+          <w:tcPr>
+            <w:tcW w:w="453" w:type="dxa"/>
+            <w:shd w:val="clear" w:color="auto" w:fill="A6A6A6" w:themeFill="background1" w:themeFillShade="A6"/>
+          </w:tcPr>
+          <w:p>
+            <w:r>
+              <w:t>1</w:t>
+            </w:r>
+          </w:p>
+        </w:tc>
+        <w:tc>
+          <w:tcPr>
+            <w:tcW w:w="453" w:type="dxa"/>
+            <w:shd w:val="clear" w:color="auto" w:fill="A6A6A6" w:themeFill="background1" w:themeFillShade="A6"/>
+          </w:tcPr>
+          <w:p>
+            <w:r>
+              <w:t>1</w:t>
+            </w:r>
+          </w:p>
+        </w:tc>
+        <w:tc>
+          <w:tcPr>
+            <w:tcW w:w="453" w:type="dxa"/>
+            <w:shd w:val="clear" w:color="auto" w:fill="A6A6A6" w:themeFill="background1" w:themeFillShade="A6"/>
           </w:tcPr>
           <w:p>
             <w:r>
@@ -2722,18 +2726,18 @@
         <w:tc>
           <w:tcPr>
             <w:tcW w:w="453" w:type="dxa"/>
-            <w:shd w:val="clear" w:color="auto" w:fill="D9D9D9" w:themeFill="background1" w:themeFillShade="D9"/>
-          </w:tcPr>
-          <w:p>
-            <w:r>
-              <w:t>1</w:t>
-            </w:r>
-          </w:p>
-        </w:tc>
-        <w:tc>
-          <w:tcPr>
-            <w:tcW w:w="453" w:type="dxa"/>
-            <w:shd w:val="clear" w:color="auto" w:fill="D9D9D9" w:themeFill="background1" w:themeFillShade="D9"/>
+            <w:shd w:val="clear" w:color="auto" w:fill="A6A6A6" w:themeFill="background1" w:themeFillShade="A6"/>
+          </w:tcPr>
+          <w:p>
+            <w:r>
+              <w:t>1</w:t>
+            </w:r>
+          </w:p>
+        </w:tc>
+        <w:tc>
+          <w:tcPr>
+            <w:tcW w:w="453" w:type="dxa"/>
+            <w:shd w:val="clear" w:color="auto" w:fill="A6A6A6" w:themeFill="background1" w:themeFillShade="A6"/>
           </w:tcPr>
           <w:p>
             <w:r>
